--- a/Status Report Form/Status Report Form Document ver/Report v1.5.docx
+++ b/Status Report Form/Status Report Form Document ver/Report v1.5.docx
@@ -13,8 +13,6 @@
           <w:szCs w:val="72"/>
         </w:rPr>
       </w:pPr>
-      <w:bookmarkStart w:id="0" w:name="_GoBack"/>
-      <w:bookmarkEnd w:id="0"/>
       <w:r>
         <w:rPr>
           <w:rFonts w:ascii="Times New Roman" w:hAnsi="Times New Roman"/>
@@ -802,14 +800,14 @@
                 <w:b/>
               </w:rPr>
             </w:pPr>
-            <w:bookmarkStart w:id="1" w:name="_Toc500731307"/>
-            <w:bookmarkStart w:id="2" w:name="_Toc500731349"/>
-            <w:bookmarkStart w:id="3" w:name="_Toc500731407"/>
-            <w:bookmarkStart w:id="4" w:name="_Toc500741301"/>
-            <w:bookmarkStart w:id="5" w:name="_Toc500743056"/>
-            <w:bookmarkStart w:id="6" w:name="_Toc500745755"/>
-            <w:bookmarkStart w:id="7" w:name="_Toc500746078"/>
-            <w:bookmarkStart w:id="8" w:name="_Toc500746142"/>
+            <w:bookmarkStart w:id="0" w:name="_Toc500731307"/>
+            <w:bookmarkStart w:id="1" w:name="_Toc500731349"/>
+            <w:bookmarkStart w:id="2" w:name="_Toc500731407"/>
+            <w:bookmarkStart w:id="3" w:name="_Toc500741301"/>
+            <w:bookmarkStart w:id="4" w:name="_Toc500743056"/>
+            <w:bookmarkStart w:id="5" w:name="_Toc500745755"/>
+            <w:bookmarkStart w:id="6" w:name="_Toc500746078"/>
+            <w:bookmarkStart w:id="7" w:name="_Toc500746142"/>
             <w:r>
               <w:rPr>
                 <w:rFonts w:cs="Arial"/>
@@ -817,6 +815,7 @@
               </w:rPr>
               <w:t>Date</w:t>
             </w:r>
+            <w:bookmarkEnd w:id="0"/>
             <w:bookmarkEnd w:id="1"/>
             <w:bookmarkEnd w:id="2"/>
             <w:bookmarkEnd w:id="3"/>
@@ -824,7 +823,6 @@
             <w:bookmarkEnd w:id="5"/>
             <w:bookmarkEnd w:id="6"/>
             <w:bookmarkEnd w:id="7"/>
-            <w:bookmarkEnd w:id="8"/>
           </w:p>
         </w:tc>
         <w:tc>
@@ -866,14 +864,14 @@
                 <w:b/>
               </w:rPr>
             </w:pPr>
-            <w:bookmarkStart w:id="9" w:name="_Toc500731308"/>
-            <w:bookmarkStart w:id="10" w:name="_Toc500731350"/>
-            <w:bookmarkStart w:id="11" w:name="_Toc500731408"/>
-            <w:bookmarkStart w:id="12" w:name="_Toc500741302"/>
-            <w:bookmarkStart w:id="13" w:name="_Toc500743057"/>
-            <w:bookmarkStart w:id="14" w:name="_Toc500745756"/>
-            <w:bookmarkStart w:id="15" w:name="_Toc500746079"/>
-            <w:bookmarkStart w:id="16" w:name="_Toc500746143"/>
+            <w:bookmarkStart w:id="8" w:name="_Toc500731308"/>
+            <w:bookmarkStart w:id="9" w:name="_Toc500731350"/>
+            <w:bookmarkStart w:id="10" w:name="_Toc500731408"/>
+            <w:bookmarkStart w:id="11" w:name="_Toc500741302"/>
+            <w:bookmarkStart w:id="12" w:name="_Toc500743057"/>
+            <w:bookmarkStart w:id="13" w:name="_Toc500745756"/>
+            <w:bookmarkStart w:id="14" w:name="_Toc500746079"/>
+            <w:bookmarkStart w:id="15" w:name="_Toc500746143"/>
             <w:r>
               <w:rPr>
                 <w:rFonts w:cs="Arial"/>
@@ -881,6 +879,7 @@
               </w:rPr>
               <w:t>Change Description</w:t>
             </w:r>
+            <w:bookmarkEnd w:id="8"/>
             <w:bookmarkEnd w:id="9"/>
             <w:bookmarkEnd w:id="10"/>
             <w:bookmarkEnd w:id="11"/>
@@ -888,7 +887,6 @@
             <w:bookmarkEnd w:id="13"/>
             <w:bookmarkEnd w:id="14"/>
             <w:bookmarkEnd w:id="15"/>
-            <w:bookmarkEnd w:id="16"/>
           </w:p>
         </w:tc>
       </w:tr>
@@ -2238,9 +2236,9 @@
       <w:r>
         <w:br w:type="page"/>
       </w:r>
-      <w:bookmarkStart w:id="17" w:name="_Toc67755723"/>
-      <w:bookmarkStart w:id="18" w:name="_Toc77392557"/>
-      <w:bookmarkStart w:id="19" w:name="_Toc1899706"/>
+      <w:bookmarkStart w:id="16" w:name="_Toc67755723"/>
+      <w:bookmarkStart w:id="17" w:name="_Toc77392557"/>
+      <w:bookmarkStart w:id="18" w:name="_Toc1899706"/>
       <w:r>
         <w:rPr>
           <w:sz w:val="26"/>
@@ -2256,8 +2254,8 @@
         </w:rPr>
         <w:t xml:space="preserve"> PURPOSE</w:t>
       </w:r>
+      <w:bookmarkEnd w:id="16"/>
       <w:bookmarkEnd w:id="17"/>
-      <w:bookmarkEnd w:id="18"/>
     </w:p>
     <w:p>
       <w:pPr>
@@ -2266,7 +2264,7 @@
           <w:rFonts w:cs="Arial"/>
         </w:rPr>
       </w:pPr>
-      <w:bookmarkStart w:id="20" w:name="Text1"/>
+      <w:bookmarkStart w:id="19" w:name="Text1"/>
       <w:r>
         <w:rPr>
           <w:rFonts w:cs="Arial"/>
@@ -2286,7 +2284,7 @@
         <w:t xml:space="preserve"> we are able to determine if the group are able to do the milestones on time and if the result would be good or bad. </w:t>
       </w:r>
     </w:p>
-    <w:bookmarkEnd w:id="20"/>
+    <w:bookmarkEnd w:id="19"/>
     <w:p>
       <w:pPr>
         <w:rPr>
@@ -2343,7 +2341,7 @@
         <w:t xml:space="preserve"> Senior Manager.</w:t>
       </w:r>
     </w:p>
-    <w:bookmarkEnd w:id="19"/>
+    <w:bookmarkEnd w:id="18"/>
     <w:p>
       <w:pPr>
         <w:spacing w:before="240" w:after="240"/>
@@ -2370,7 +2368,7 @@
           <w:szCs w:val="26"/>
         </w:rPr>
       </w:pPr>
-      <w:bookmarkStart w:id="21" w:name="_Toc77392558"/>
+      <w:bookmarkStart w:id="20" w:name="_Toc77392558"/>
       <w:r>
         <w:rPr>
           <w:sz w:val="26"/>
@@ -2378,18 +2376,18 @@
         </w:rPr>
         <w:t>PROJECT STATUS REPORT TEMPLATE</w:t>
       </w:r>
-      <w:bookmarkEnd w:id="21"/>
+      <w:bookmarkEnd w:id="20"/>
     </w:p>
     <w:p>
       <w:pPr>
         <w:pStyle w:val="Heading2"/>
         <w:spacing w:before="480" w:after="240"/>
       </w:pPr>
-      <w:bookmarkStart w:id="22" w:name="_Toc77392559"/>
+      <w:bookmarkStart w:id="21" w:name="_Toc77392559"/>
       <w:r>
         <w:t>Project Status Report Details</w:t>
       </w:r>
-      <w:bookmarkEnd w:id="22"/>
+      <w:bookmarkEnd w:id="21"/>
     </w:p>
     <w:p>
       <w:pPr>
@@ -2506,7 +2504,7 @@
         <w:t xml:space="preserve"> then it’s good.</w:t>
       </w:r>
     </w:p>
-    <w:bookmarkStart w:id="23" w:name="Text6"/>
+    <w:bookmarkStart w:id="22" w:name="Text6"/>
     <w:p>
       <w:pPr>
         <w:pStyle w:val="SectionedBullet"/>
@@ -2582,9 +2580,9 @@
         </w:rPr>
         <w:fldChar w:fldCharType="end"/>
       </w:r>
-      <w:bookmarkEnd w:id="23"/>
+      <w:bookmarkEnd w:id="22"/>
     </w:p>
-    <w:bookmarkStart w:id="24" w:name="Text7"/>
+    <w:bookmarkStart w:id="23" w:name="Text7"/>
     <w:p>
       <w:pPr>
         <w:pStyle w:val="SectionedBullet"/>
@@ -2664,9 +2662,9 @@
         </w:rPr>
         <w:fldChar w:fldCharType="end"/>
       </w:r>
-      <w:bookmarkEnd w:id="24"/>
+      <w:bookmarkEnd w:id="23"/>
     </w:p>
-    <w:bookmarkStart w:id="25" w:name="Text8"/>
+    <w:bookmarkStart w:id="24" w:name="Text8"/>
     <w:p>
       <w:pPr>
         <w:pStyle w:val="SectionedBullet"/>
@@ -2746,9 +2744,9 @@
         </w:rPr>
         <w:fldChar w:fldCharType="end"/>
       </w:r>
-      <w:bookmarkEnd w:id="25"/>
+      <w:bookmarkEnd w:id="24"/>
     </w:p>
-    <w:bookmarkStart w:id="26" w:name="Text9"/>
+    <w:bookmarkStart w:id="25" w:name="Text9"/>
     <w:p>
       <w:pPr>
         <w:pStyle w:val="SectionedBullet"/>
@@ -2828,9 +2826,9 @@
         </w:rPr>
         <w:fldChar w:fldCharType="end"/>
       </w:r>
-      <w:bookmarkEnd w:id="26"/>
+      <w:bookmarkEnd w:id="25"/>
     </w:p>
-    <w:bookmarkStart w:id="27" w:name="Text10"/>
+    <w:bookmarkStart w:id="26" w:name="Text10"/>
     <w:p>
       <w:pPr>
         <w:pStyle w:val="SectionedBullet"/>
@@ -2910,7 +2908,7 @@
         </w:rPr>
         <w:fldChar w:fldCharType="end"/>
       </w:r>
-      <w:bookmarkEnd w:id="27"/>
+      <w:bookmarkEnd w:id="26"/>
     </w:p>
     <w:p>
       <w:pPr>
@@ -2937,11 +2935,11 @@
         <w:pStyle w:val="Heading2"/>
         <w:spacing w:before="480" w:after="240"/>
       </w:pPr>
-      <w:bookmarkStart w:id="28" w:name="_Toc77392560"/>
+      <w:bookmarkStart w:id="27" w:name="_Toc77392560"/>
       <w:r>
         <w:t>Project Status Report Template</w:t>
       </w:r>
-      <w:bookmarkEnd w:id="28"/>
+      <w:bookmarkEnd w:id="27"/>
     </w:p>
     <w:tbl>
       <w:tblPr>
@@ -3100,7 +3098,13 @@
               <w:rPr>
                 <w:b w:val="0"/>
               </w:rPr>
-              <w:t>06</w:t>
+              <w:t>0</w:t>
+            </w:r>
+            <w:r>
+              <w:rPr>
+                <w:b w:val="0"/>
+              </w:rPr>
+              <w:t>7</w:t>
             </w:r>
             <w:r>
               <w:rPr>
@@ -3112,7 +3116,7 @@
               <w:rPr>
                 <w:b w:val="0"/>
               </w:rPr>
-              <w:t>29</w:t>
+              <w:t>10</w:t>
             </w:r>
             <w:r>
               <w:rPr>
@@ -3160,8 +3164,10 @@
               <w:rPr>
                 <w:b w:val="0"/>
               </w:rPr>
-              <w:t>06</w:t>
+              <w:t>17</w:t>
             </w:r>
+            <w:bookmarkStart w:id="28" w:name="_GoBack"/>
+            <w:bookmarkEnd w:id="28"/>
             <w:r>
               <w:rPr>
                 <w:b w:val="0"/>
@@ -7585,7 +7591,7 @@
         <w:sz w:val="18"/>
         <w:szCs w:val="18"/>
       </w:rPr>
-      <w:t>7</w:t>
+      <w:t>4</w:t>
     </w:r>
     <w:r>
       <w:rPr>
@@ -7628,7 +7634,7 @@
         <w:sz w:val="18"/>
         <w:szCs w:val="18"/>
       </w:rPr>
-      <w:t>7/26/2017</w:t>
+      <w:t>7/27/2017</w:t>
     </w:r>
     <w:r>
       <w:rPr>

--- a/Status Report Form/Status Report Form Document ver/Report v1.5.docx
+++ b/Status Report Form/Status Report Form Document ver/Report v1.5.docx
@@ -3057,8 +3057,10 @@
               <w:t>/</w:t>
             </w:r>
             <w:r>
-              <w:t>06</w:t>
+              <w:t>10</w:t>
             </w:r>
+            <w:bookmarkStart w:id="28" w:name="_GoBack"/>
+            <w:bookmarkEnd w:id="28"/>
             <w:r>
               <w:t>/2017</w:t>
             </w:r>
@@ -3166,8 +3168,6 @@
               </w:rPr>
               <w:t>17</w:t>
             </w:r>
-            <w:bookmarkStart w:id="28" w:name="_GoBack"/>
-            <w:bookmarkEnd w:id="28"/>
             <w:r>
               <w:rPr>
                 <w:b w:val="0"/>
